--- a/rapport.docx
+++ b/rapport.docx
@@ -1516,7 +1516,18 @@
         <w:rPr>
           <w:highlight w:val="none"/>
         </w:rPr>
-        <w:t xml:space="preserve">On configure le modèle pour ne garder que le meilleur modèle au fur et à mesure de chaque itération (epoch).</w:t>
+        <w:t xml:space="preserve">On configure le modèle pour ne garder que le meilleur modèle au fur et à mesure de chaque itération (epoch). </w:t>
+      </w:r>
+      <w:r>
+        <w:rPr>
+          <w:highlight w:val="none"/>
+        </w:rPr>
+        <w:t xml:space="preserve">On en choisit 10.</w:t>
+      </w:r>
+      <w:r>
+        <w:rPr>
+          <w:highlight w:val="none"/>
+        </w:rPr>
       </w:r>
       <w:r>
         <w:rPr>
@@ -1535,21 +1546,8 @@
         <w:rPr>
           <w:highlight w:val="none"/>
         </w:rPr>
-        <w:t xml:space="preserve">Lorsque l’on fit le modèle, on augmente les données d’entraînement et on utilise le jeu de validation pour chaque itération. On le stocke dans une variable ‘history’ (image 6).</w:t>
-      </w:r>
-      <w:r>
-        <w:rPr>
-          <w:highlight w:val="none"/>
-        </w:rPr>
-      </w:r>
-      <w:r/>
-      <w:r>
-        <w:rPr>
-          <w:highlight w:val="none"/>
-        </w:rPr>
-      </w:r>
-      <w:r/>
-      <w:r/>
+        <w:t xml:space="preserve">Lorsque l’on entraîne le modèle, on augmente les données d’entraînement et on utilise le jeu de validation pour chaque itération. On le stocke dans une variable ‘history’ (image 6).</w:t>
+      </w:r>
       <w:r>
         <w:rPr>
           <w:highlight w:val="none"/>
